--- a/OS-Patches-Deployment-Guide.docx
+++ b/OS-Patches-Deployment-Guide.docx
@@ -98,18 +98,15 @@
           <w:numId w:val="1"/>
         </w:numPr>
       </w:pPr>
-      <w:hyperlink r:id="rId5" w:anchor="prerequisites" w:tgtFrame="_blank" w:history="1">
-        <w:proofErr w:type="spellStart"/>
-        <w:r>
-          <w:rPr>
-            <w:rStyle w:val="Hyperlink"/>
-            <w:b/>
-            <w:bCs/>
-          </w:rPr>
-          <w:t>Prerequisites</w:t>
-        </w:r>
-        <w:proofErr w:type="spellEnd"/>
-      </w:hyperlink>
+      <w:proofErr w:type="spellStart"/>
+      <w:r>
+        <w:rPr>
+          <w:b/>
+          <w:bCs/>
+        </w:rPr>
+        <w:t>Prerequisites</w:t>
+      </w:r>
+      <w:proofErr w:type="spellEnd"/>
     </w:p>
     <w:p>
       <w:pPr>
@@ -118,44 +115,38 @@
           <w:numId w:val="1"/>
         </w:numPr>
       </w:pPr>
-      <w:hyperlink r:id="rId6" w:anchor="step-by-step-instructions" w:tgtFrame="_blank" w:history="1">
-        <w:r>
-          <w:rPr>
-            <w:rStyle w:val="Hyperlink"/>
-            <w:b/>
-            <w:bCs/>
-          </w:rPr>
-          <w:t>Step-</w:t>
-        </w:r>
-        <w:proofErr w:type="spellStart"/>
-        <w:r>
-          <w:rPr>
-            <w:rStyle w:val="Hyperlink"/>
-            <w:b/>
-            <w:bCs/>
-          </w:rPr>
-          <w:t>by</w:t>
-        </w:r>
-        <w:proofErr w:type="spellEnd"/>
-        <w:r>
-          <w:rPr>
-            <w:rStyle w:val="Hyperlink"/>
-            <w:b/>
-            <w:bCs/>
-          </w:rPr>
-          <w:t xml:space="preserve">-Step </w:t>
-        </w:r>
-        <w:proofErr w:type="spellStart"/>
-        <w:r>
-          <w:rPr>
-            <w:rStyle w:val="Hyperlink"/>
-            <w:b/>
-            <w:bCs/>
-          </w:rPr>
-          <w:t>Instructions</w:t>
-        </w:r>
-        <w:proofErr w:type="spellEnd"/>
-      </w:hyperlink>
+      <w:r>
+        <w:rPr>
+          <w:b/>
+          <w:bCs/>
+        </w:rPr>
+        <w:t>Step-</w:t>
+      </w:r>
+      <w:proofErr w:type="spellStart"/>
+      <w:r>
+        <w:rPr>
+          <w:b/>
+          <w:bCs/>
+        </w:rPr>
+        <w:t>by</w:t>
+      </w:r>
+      <w:proofErr w:type="spellEnd"/>
+      <w:r>
+        <w:rPr>
+          <w:b/>
+          <w:bCs/>
+        </w:rPr>
+        <w:t xml:space="preserve">-Step </w:t>
+      </w:r>
+      <w:proofErr w:type="spellStart"/>
+      <w:r>
+        <w:rPr>
+          <w:b/>
+          <w:bCs/>
+        </w:rPr>
+        <w:t>Instructions</w:t>
+      </w:r>
+      <w:proofErr w:type="spellEnd"/>
     </w:p>
     <w:p>
       <w:pPr>
@@ -164,26 +155,22 @@
           <w:numId w:val="1"/>
         </w:numPr>
       </w:pPr>
-      <w:hyperlink r:id="rId7" w:anchor="best-practices" w:tgtFrame="_blank" w:history="1">
-        <w:r>
-          <w:rPr>
-            <w:rStyle w:val="Hyperlink"/>
-            <w:b/>
-            <w:bCs/>
-          </w:rPr>
-          <w:t xml:space="preserve">Best </w:t>
-        </w:r>
-        <w:proofErr w:type="spellStart"/>
-        <w:r>
-          <w:rPr>
-            <w:rStyle w:val="Hyperlink"/>
-            <w:b/>
-            <w:bCs/>
-          </w:rPr>
-          <w:t>Practices</w:t>
-        </w:r>
-        <w:proofErr w:type="spellEnd"/>
-      </w:hyperlink>
+      <w:r>
+        <w:rPr>
+          <w:b/>
+          <w:bCs/>
+        </w:rPr>
+        <w:t xml:space="preserve">Best </w:t>
+      </w:r>
+      <w:proofErr w:type="spellStart"/>
+      <w:r>
+        <w:rPr>
+          <w:b/>
+          <w:bCs/>
+        </w:rPr>
+        <w:t>Practices</w:t>
+      </w:r>
+      <w:proofErr w:type="spellEnd"/>
     </w:p>
     <w:p>
       <w:pPr>
@@ -192,36 +179,31 @@
           <w:numId w:val="1"/>
         </w:numPr>
       </w:pPr>
-      <w:hyperlink r:id="rId8" w:anchor="expected-results" w:tgtFrame="_blank" w:history="1">
-        <w:proofErr w:type="spellStart"/>
-        <w:r>
-          <w:rPr>
-            <w:rStyle w:val="Hyperlink"/>
-            <w:b/>
-            <w:bCs/>
-          </w:rPr>
-          <w:t>Expected</w:t>
-        </w:r>
-        <w:proofErr w:type="spellEnd"/>
-        <w:r>
-          <w:rPr>
-            <w:rStyle w:val="Hyperlink"/>
-            <w:b/>
-            <w:bCs/>
-          </w:rPr>
-          <w:t xml:space="preserve"> </w:t>
-        </w:r>
-        <w:proofErr w:type="spellStart"/>
-        <w:r>
-          <w:rPr>
-            <w:rStyle w:val="Hyperlink"/>
-            <w:b/>
-            <w:bCs/>
-          </w:rPr>
-          <w:t>Results</w:t>
-        </w:r>
-        <w:proofErr w:type="spellEnd"/>
-      </w:hyperlink>
+      <w:proofErr w:type="spellStart"/>
+      <w:r>
+        <w:rPr>
+          <w:b/>
+          <w:bCs/>
+        </w:rPr>
+        <w:t>Expected</w:t>
+      </w:r>
+      <w:proofErr w:type="spellEnd"/>
+      <w:r>
+        <w:rPr>
+          <w:b/>
+          <w:bCs/>
+        </w:rPr>
+        <w:t xml:space="preserve"> </w:t>
+      </w:r>
+      <w:proofErr w:type="spellStart"/>
+      <w:r>
+        <w:rPr>
+          <w:b/>
+          <w:bCs/>
+        </w:rPr>
+        <w:t>Results</w:t>
+      </w:r>
+      <w:proofErr w:type="spellEnd"/>
     </w:p>
     <w:p>
       <w:pPr>
@@ -230,18 +212,15 @@
           <w:numId w:val="1"/>
         </w:numPr>
       </w:pPr>
-      <w:hyperlink r:id="rId9" w:anchor="troubleshooting" w:tgtFrame="_blank" w:history="1">
-        <w:proofErr w:type="spellStart"/>
-        <w:r>
-          <w:rPr>
-            <w:rStyle w:val="Hyperlink"/>
-            <w:b/>
-            <w:bCs/>
-          </w:rPr>
-          <w:t>Troubleshooting</w:t>
-        </w:r>
-        <w:proofErr w:type="spellEnd"/>
-      </w:hyperlink>
+      <w:proofErr w:type="spellStart"/>
+      <w:r>
+        <w:rPr>
+          <w:b/>
+          <w:bCs/>
+        </w:rPr>
+        <w:t>Troubleshooting</w:t>
+      </w:r>
+      <w:proofErr w:type="spellEnd"/>
     </w:p>
     <w:p>
       <w:r>
@@ -485,7 +464,7 @@
                     <pic:cNvPicPr/>
                   </pic:nvPicPr>
                   <pic:blipFill>
-                    <a:blip r:embed="rId10"/>
+                    <a:blip r:embed="rId5"/>
                     <a:stretch>
                       <a:fillRect/>
                     </a:stretch>
@@ -590,7 +569,7 @@
                     <pic:cNvPicPr/>
                   </pic:nvPicPr>
                   <pic:blipFill>
-                    <a:blip r:embed="rId11"/>
+                    <a:blip r:embed="rId6"/>
                     <a:stretch>
                       <a:fillRect/>
                     </a:stretch>
